--- a/app/text/03-more-about-subsidies/compare-fishery-stats/subsidies_per_revenue.docx
+++ b/app/text/03-more-about-subsidies/compare-fishery-stats/subsidies_per_revenue.docx
@@ -94,6 +94,8 @@
           <w:t>Sumaila et al. (2019)</w:t>
         </w:r>
       </w:hyperlink>
+      <w:bookmarkStart w:id="0" w:name="_GoBack"/>
+      <w:bookmarkEnd w:id="0"/>
       <w:r>
         <w:rPr>
           <w:rFonts w:ascii="Avenir Light" w:hAnsi="Avenir Light"/>
@@ -150,61 +152,17 @@
         </w:rPr>
         <w:t xml:space="preserve"> by applying estimates of ex-vessel price from </w:t>
       </w:r>
-      <w:proofErr w:type="spellStart"/>
-      <w:r>
-        <w:rPr>
-          <w:rFonts w:ascii="Avenir Light" w:hAnsi="Avenir Light"/>
-          <w:sz w:val="20"/>
-          <w:szCs w:val="20"/>
-          <w:u w:val="single"/>
-        </w:rPr>
-        <w:fldChar w:fldCharType="begin"/>
-      </w:r>
-      <w:r>
-        <w:rPr>
-          <w:rFonts w:ascii="Avenir Light" w:hAnsi="Avenir Light"/>
-          <w:sz w:val="20"/>
-          <w:szCs w:val="20"/>
-          <w:u w:val="single"/>
-        </w:rPr>
-        <w:instrText xml:space="preserve"> HYPERLINK "https://doi.org/10.1093/icesjms/fsw169" </w:instrText>
-      </w:r>
-      <w:r>
-        <w:rPr>
-          <w:rFonts w:ascii="Avenir Light" w:hAnsi="Avenir Light"/>
-          <w:sz w:val="20"/>
-          <w:szCs w:val="20"/>
-          <w:u w:val="single"/>
-        </w:rPr>
-        <w:fldChar w:fldCharType="separate"/>
-      </w:r>
-      <w:r>
-        <w:rPr>
-          <w:rStyle w:val="Hyperlink"/>
-          <w:rFonts w:ascii="Avenir Light" w:hAnsi="Avenir Light"/>
-          <w:sz w:val="20"/>
-          <w:szCs w:val="20"/>
-        </w:rPr>
-        <w:t>Melnychuk</w:t>
-      </w:r>
-      <w:proofErr w:type="spellEnd"/>
-      <w:r>
-        <w:rPr>
-          <w:rStyle w:val="Hyperlink"/>
-          <w:rFonts w:ascii="Avenir Light" w:hAnsi="Avenir Light"/>
-          <w:sz w:val="20"/>
-          <w:szCs w:val="20"/>
-        </w:rPr>
-        <w:t> et al. (2017)</w:t>
-      </w:r>
-      <w:r>
-        <w:rPr>
-          <w:rFonts w:ascii="Avenir Light" w:hAnsi="Avenir Light"/>
-          <w:sz w:val="20"/>
-          <w:szCs w:val="20"/>
-        </w:rPr>
-        <w:fldChar w:fldCharType="end"/>
-      </w:r>
+      <w:hyperlink r:id="rId6" w:history="1">
+        <w:r>
+          <w:rPr>
+            <w:rStyle w:val="Hyperlink"/>
+            <w:rFonts w:ascii="Avenir Light" w:hAnsi="Avenir Light"/>
+            <w:sz w:val="20"/>
+            <w:szCs w:val="20"/>
+          </w:rPr>
+          <w:t>Melnychuk et al. (2017)</w:t>
+        </w:r>
+      </w:hyperlink>
       <w:r>
         <w:rPr>
           <w:rFonts w:ascii="Avenir Light" w:hAnsi="Avenir Light"/>
@@ -232,7 +190,7 @@
       <w:r>
         <w:t xml:space="preserve"> </w:t>
       </w:r>
-      <w:hyperlink r:id="rId6" w:history="1">
+      <w:hyperlink r:id="rId7" w:history="1">
         <w:r>
           <w:rPr>
             <w:rStyle w:val="Hyperlink"/>
@@ -252,8 +210,6 @@
         </w:rPr>
         <w:t>.</w:t>
       </w:r>
-      <w:bookmarkStart w:id="0" w:name="_GoBack"/>
-      <w:bookmarkEnd w:id="0"/>
     </w:p>
     <w:sectPr>
       <w:pgSz w:w="12240" w:h="15840"/>
